--- a/RapidFortHLD.docx
+++ b/RapidFortHLD.docx
@@ -25,33 +25,7 @@
           <w:szCs w:val="28"/>
           <w:u w:val="single"/>
         </w:rPr>
-        <w:t xml:space="preserve">High level Documentation of the </w:t>
-      </w:r>
-      <w:proofErr w:type="spellStart"/>
-      <w:r>
-        <w:rPr>
-          <w:b/>
-          <w:bCs/>
-          <w:i/>
-          <w:iCs/>
-          <w:sz w:val="28"/>
-          <w:szCs w:val="28"/>
-          <w:u w:val="single"/>
-        </w:rPr>
-        <w:t>RapidFort</w:t>
-      </w:r>
-      <w:proofErr w:type="spellEnd"/>
-      <w:r>
-        <w:rPr>
-          <w:b/>
-          <w:bCs/>
-          <w:i/>
-          <w:iCs/>
-          <w:sz w:val="28"/>
-          <w:szCs w:val="28"/>
-          <w:u w:val="single"/>
-        </w:rPr>
-        <w:t xml:space="preserve"> Internship Project Submission</w:t>
+        <w:t>High level Documentation of the RapidFort Internship Project Submission</w:t>
       </w:r>
     </w:p>
     <w:p>
@@ -174,6 +148,33 @@
     </w:p>
     <w:p>
       <w:pPr>
+        <w:pStyle w:val="ListParagraph"/>
+        <w:numPr>
+          <w:ilvl w:val="0"/>
+          <w:numId w:val="1"/>
+        </w:numPr>
+        <w:rPr>
+          <w:sz w:val="28"/>
+          <w:szCs w:val="28"/>
+        </w:rPr>
+      </w:pPr>
+      <w:r>
+        <w:rPr>
+          <w:sz w:val="28"/>
+          <w:szCs w:val="28"/>
+        </w:rPr>
+        <w:t xml:space="preserve">AWS (Deployment) Link: </w:t>
+      </w:r>
+      <w:r>
+        <w:rPr>
+          <w:sz w:val="28"/>
+          <w:szCs w:val="28"/>
+        </w:rPr>
+        <w:t>http://52.66.46.92:8080/</w:t>
+      </w:r>
+    </w:p>
+    <w:p>
+      <w:pPr>
         <w:rPr>
           <w:b/>
           <w:bCs/>
@@ -484,14 +485,7 @@
           <w:sz w:val="28"/>
           <w:szCs w:val="28"/>
         </w:rPr>
-        <w:t>Services used</w:t>
-      </w:r>
-      <w:r>
-        <w:rPr>
-          <w:sz w:val="28"/>
-          <w:szCs w:val="28"/>
-        </w:rPr>
-        <w:t>:</w:t>
+        <w:t>Services used:</w:t>
       </w:r>
     </w:p>
     <w:p>
@@ -585,14 +579,7 @@
           <w:sz w:val="28"/>
           <w:szCs w:val="28"/>
         </w:rPr>
-        <w:t>Programming</w:t>
-      </w:r>
-      <w:r>
-        <w:rPr>
-          <w:sz w:val="28"/>
-          <w:szCs w:val="28"/>
-        </w:rPr>
-        <w:t>:</w:t>
+        <w:t>Programming:</w:t>
       </w:r>
     </w:p>
     <w:p>
@@ -619,30 +606,22 @@
           <w:sz w:val="28"/>
           <w:szCs w:val="28"/>
         </w:rPr>
-        <w:t xml:space="preserve">, file uploading, </w:t>
-      </w:r>
-      <w:proofErr w:type="gramStart"/>
-      <w:r>
-        <w:rPr>
-          <w:sz w:val="28"/>
-          <w:szCs w:val="28"/>
-        </w:rPr>
-        <w:t>conversion</w:t>
-      </w:r>
-      <w:proofErr w:type="gramEnd"/>
-      <w:r>
-        <w:rPr>
-          <w:sz w:val="28"/>
-          <w:szCs w:val="28"/>
-        </w:rPr>
-        <w:t xml:space="preserve"> and database manipulation</w:t>
-      </w:r>
-      <w:r>
-        <w:rPr>
-          <w:sz w:val="28"/>
-          <w:szCs w:val="28"/>
-        </w:rPr>
-        <w:t>. HTML/CSS/JavaScript were used for the frontend which involved components-based design using Django templates.</w:t>
+        <w:t>, file uploading, conversion and database manipulation</w:t>
+      </w:r>
+      <w:r>
+        <w:rPr>
+          <w:sz w:val="28"/>
+          <w:szCs w:val="28"/>
+        </w:rPr>
+        <w:t xml:space="preserve">. </w:t>
+      </w:r>
+      <w:r>
+        <w:rPr>
+          <w:sz w:val="28"/>
+          <w:szCs w:val="28"/>
+        </w:rPr>
+        <w:lastRenderedPageBreak/>
+        <w:t>HTML/CSS/JavaScript were used for the frontend which involved components-based design using Django templates.</w:t>
       </w:r>
     </w:p>
     <w:p>
@@ -662,7 +641,6 @@
           <w:sz w:val="28"/>
           <w:szCs w:val="28"/>
         </w:rPr>
-        <w:lastRenderedPageBreak/>
         <w:t>Docker – used for containerization</w:t>
       </w:r>
       <w:r>
@@ -704,6 +682,7 @@
       </w:pPr>
       <w:r>
         <w:rPr>
+          <w:noProof/>
           <w:sz w:val="28"/>
           <w:szCs w:val="28"/>
         </w:rPr>
@@ -768,6 +747,9 @@
         <w:keepNext/>
       </w:pPr>
       <w:r>
+        <w:rPr>
+          <w:noProof/>
+        </w:rPr>
         <w:drawing>
           <wp:inline distT="0" distB="0" distL="0" distR="0" wp14:anchorId="1BAE9AAF" wp14:editId="4127A80A">
             <wp:extent cx="5731510" cy="2901315"/>
@@ -829,6 +811,9 @@
         <w:keepNext/>
       </w:pPr>
       <w:r>
+        <w:rPr>
+          <w:noProof/>
+        </w:rPr>
         <w:lastRenderedPageBreak/>
         <w:drawing>
           <wp:inline distT="0" distB="0" distL="0" distR="0" wp14:anchorId="3A46C216" wp14:editId="668C656C">
@@ -891,6 +876,9 @@
         <w:keepNext/>
       </w:pPr>
       <w:r>
+        <w:rPr>
+          <w:noProof/>
+        </w:rPr>
         <w:drawing>
           <wp:inline distT="0" distB="0" distL="0" distR="0" wp14:anchorId="7B91FBA3" wp14:editId="5ED708C5">
             <wp:extent cx="5731510" cy="2906395"/>
@@ -952,6 +940,9 @@
         <w:keepNext/>
       </w:pPr>
       <w:r>
+        <w:rPr>
+          <w:noProof/>
+        </w:rPr>
         <w:lastRenderedPageBreak/>
         <w:drawing>
           <wp:inline distT="0" distB="0" distL="0" distR="0" wp14:anchorId="623B5857" wp14:editId="3F0A24E6">

--- a/RapidFortHLD.docx
+++ b/RapidFortHLD.docx
@@ -25,7 +25,33 @@
           <w:szCs w:val="28"/>
           <w:u w:val="single"/>
         </w:rPr>
-        <w:t>High level Documentation of the RapidFort Internship Project Submission</w:t>
+        <w:t xml:space="preserve">High level Documentation of the </w:t>
+      </w:r>
+      <w:proofErr w:type="spellStart"/>
+      <w:r>
+        <w:rPr>
+          <w:b/>
+          <w:bCs/>
+          <w:i/>
+          <w:iCs/>
+          <w:sz w:val="28"/>
+          <w:szCs w:val="28"/>
+          <w:u w:val="single"/>
+        </w:rPr>
+        <w:t>RapidFort</w:t>
+      </w:r>
+      <w:proofErr w:type="spellEnd"/>
+      <w:r>
+        <w:rPr>
+          <w:b/>
+          <w:bCs/>
+          <w:i/>
+          <w:iCs/>
+          <w:sz w:val="28"/>
+          <w:szCs w:val="28"/>
+          <w:u w:val="single"/>
+        </w:rPr>
+        <w:t xml:space="preserve"> Internship Project Submission</w:t>
       </w:r>
     </w:p>
     <w:p>
@@ -1018,14 +1044,89 @@
     </w:p>
     <w:p>
       <w:pPr>
-        <w:rPr>
-          <w:sz w:val="28"/>
-          <w:szCs w:val="28"/>
-        </w:rPr>
-      </w:pPr>
+        <w:keepNext/>
+      </w:pPr>
+      <w:r>
+        <w:rPr>
+          <w:noProof/>
+          <w:sz w:val="28"/>
+          <w:szCs w:val="28"/>
+        </w:rPr>
+        <w:drawing>
+          <wp:inline distT="0" distB="0" distL="0" distR="0" wp14:anchorId="5224F41B" wp14:editId="6829A227">
+            <wp:extent cx="5721985" cy="2902585"/>
+            <wp:effectExtent l="0" t="0" r="0" b="0"/>
+            <wp:docPr id="851035632" name="Picture 1"/>
+            <wp:cNvGraphicFramePr>
+              <a:graphicFrameLocks xmlns:a="http://schemas.openxmlformats.org/drawingml/2006/main" noChangeAspect="1"/>
+            </wp:cNvGraphicFramePr>
+            <a:graphic xmlns:a="http://schemas.openxmlformats.org/drawingml/2006/main">
+              <a:graphicData uri="http://schemas.openxmlformats.org/drawingml/2006/picture">
+                <pic:pic xmlns:pic="http://schemas.openxmlformats.org/drawingml/2006/picture">
+                  <pic:nvPicPr>
+                    <pic:cNvPr id="0" name="Picture 1"/>
+                    <pic:cNvPicPr>
+                      <a:picLocks noChangeAspect="1" noChangeArrowheads="1"/>
+                    </pic:cNvPicPr>
+                  </pic:nvPicPr>
+                  <pic:blipFill>
+                    <a:blip r:embed="rId12" cstate="print">
+                      <a:extLst>
+                        <a:ext uri="{28A0092B-C50C-407E-A947-70E740481C1C}">
+                          <a14:useLocalDpi xmlns:a14="http://schemas.microsoft.com/office/drawing/2010/main" val="0"/>
+                        </a:ext>
+                      </a:extLst>
+                    </a:blip>
+                    <a:srcRect/>
+                    <a:stretch>
+                      <a:fillRect/>
+                    </a:stretch>
+                  </pic:blipFill>
+                  <pic:spPr bwMode="auto">
+                    <a:xfrm>
+                      <a:off x="0" y="0"/>
+                      <a:ext cx="5721985" cy="2902585"/>
+                    </a:xfrm>
+                    <a:prstGeom prst="rect">
+                      <a:avLst/>
+                    </a:prstGeom>
+                    <a:noFill/>
+                    <a:ln>
+                      <a:noFill/>
+                    </a:ln>
+                  </pic:spPr>
+                </pic:pic>
+              </a:graphicData>
+            </a:graphic>
+          </wp:inline>
+        </w:drawing>
+      </w:r>
+    </w:p>
+    <w:p>
+      <w:pPr>
+        <w:pStyle w:val="Caption"/>
+        <w:rPr>
+          <w:sz w:val="28"/>
+          <w:szCs w:val="28"/>
+        </w:rPr>
+      </w:pPr>
+      <w:r>
+        <w:t xml:space="preserve">Figure </w:t>
+      </w:r>
+      <w:fldSimple w:instr=" SEQ Figure \* ARABIC ">
+        <w:r>
+          <w:rPr>
+            <w:noProof/>
+          </w:rPr>
+          <w:t>6</w:t>
+        </w:r>
+      </w:fldSimple>
+      <w:r>
+        <w:t xml:space="preserve"> Admin Panel</w:t>
+      </w:r>
     </w:p>
     <w:sectPr>
-      <w:headerReference w:type="default" r:id="rId12"/>
+      <w:headerReference w:type="default" r:id="rId13"/>
       <w:pgSz w:w="11906" w:h="16838"/>
       <w:pgMar w:top="1440" w:right="1440" w:bottom="1440" w:left="1440" w:header="708" w:footer="708" w:gutter="0"/>
       <w:cols w:space="708"/>
